--- a/laptops.docx
+++ b/laptops.docx
@@ -13,7 +13,7 @@
     </w:p>
     <w:p>
       <w:r>
-        <w:t>Laptops under 50000: Best picks for you | - Times of India (August ...</w:t>
+        <w:t>Asus ROG Laptop - Amazon.in</w:t>
       </w:r>
     </w:p>
     <w:p>
@@ -26,7 +26,7 @@
     </w:p>
     <w:p>
       <w:r>
-        <w:t>https://timesofindia.indiatimes.com/most-searched-products/electronics/laptops/laptops-under-rs-50000-top-choices-for-your-personal-business-needs/articleshow/86672348.cms</w:t>
+        <w:t>https://www.amazon.in/Asus-ROG-Laptop/s?k=Asus+ROG+Laptop</w:t>
       </w:r>
     </w:p>
     <w:p>
@@ -41,7 +41,7 @@
       <w:r>
         <w:drawing>
           <wp:inline xmlns:a="http://schemas.openxmlformats.org/drawingml/2006/main" xmlns:pic="http://schemas.openxmlformats.org/drawingml/2006/picture">
-            <wp:extent cx="3657600" cy="1984479"/>
+            <wp:extent cx="3657600" cy="1130531"/>
             <wp:docPr id="1" name="Picture 1"/>
             <wp:cNvGraphicFramePr>
               <a:graphicFrameLocks noChangeAspect="1"/>
@@ -50,7 +50,7 @@
               <a:graphicData uri="http://schemas.openxmlformats.org/drawingml/2006/picture">
                 <pic:pic>
                   <pic:nvPicPr>
-                    <pic:cNvPr id="0" name="Laptops under 50000: Best picks for you | - Times of India (August ....jpg"/>
+                    <pic:cNvPr id="0" name="Asus ROG Laptop  Amazonin.jpg"/>
                     <pic:cNvPicPr/>
                   </pic:nvPicPr>
                   <pic:blipFill>
@@ -62,7 +62,7 @@
                   <pic:spPr>
                     <a:xfrm>
                       <a:off x="0" y="0"/>
-                      <a:ext cx="3657600" cy="1984479"/>
+                      <a:ext cx="3657600" cy="1130531"/>
                     </a:xfrm>
                     <a:prstGeom prst="rect"/>
                   </pic:spPr>
@@ -84,7 +84,7 @@
     </w:p>
     <w:p>
       <w:r>
-        <w:t>Best Laptops Under Rs 50000 in India With Price, Features ...</w:t>
+        <w:t>Top 10 Asus Gaming Laptops - Buy at Low Price in India | Flipkart.com</w:t>
       </w:r>
     </w:p>
     <w:p>
@@ -97,7 +97,7 @@
     </w:p>
     <w:p>
       <w:r>
-        <w:t>https://www.gadgets360.com/laptops/laptops-under-50000</w:t>
+        <w:t>https://www.flipkart.com/laptops/~asus-gaming-laptops-india/pr?sid=6bo,b5g</w:t>
       </w:r>
     </w:p>
     <w:p>
@@ -121,7 +121,7 @@
               <a:graphicData uri="http://schemas.openxmlformats.org/drawingml/2006/picture">
                 <pic:pic>
                   <pic:nvPicPr>
-                    <pic:cNvPr id="0" name="Best Laptops Under Rs 50000 in India With Price, Features ....jpg"/>
+                    <pic:cNvPr id="0" name="Top 10 Asus Gaming Laptops  Buy at Low Price in India  Flipkartcom.jpg"/>
                     <pic:cNvPicPr/>
                   </pic:nvPicPr>
                   <pic:blipFill>
@@ -155,7 +155,7 @@
     </w:p>
     <w:p>
       <w:r>
-        <w:t>10 Best Laptops Under 50000 in India 2023</w:t>
+        <w:t>ASUS ROG Zephyrus Duo 16 (2022) Dual Screen Laptop, 16 ...</w:t>
       </w:r>
     </w:p>
     <w:p>
@@ -168,7 +168,7 @@
     </w:p>
     <w:p>
       <w:r>
-        <w:t>https://www.outlookindia.com/whats-hot/best-laptops-under-50000-in-india-news-267743</w:t>
+        <w:t>https://www.amazon.in/ASUS-Zephyrus-RTX-3060-Windows-GX650RM-LS019WS/dp/B0B5S7RWQT</w:t>
       </w:r>
     </w:p>
     <w:p>
@@ -183,7 +183,7 @@
       <w:r>
         <w:drawing>
           <wp:inline xmlns:a="http://schemas.openxmlformats.org/drawingml/2006/main" xmlns:pic="http://schemas.openxmlformats.org/drawingml/2006/picture">
-            <wp:extent cx="3657600" cy="2057400"/>
+            <wp:extent cx="3657600" cy="2659075"/>
             <wp:docPr id="3" name="Picture 3"/>
             <wp:cNvGraphicFramePr>
               <a:graphicFrameLocks noChangeAspect="1"/>
@@ -192,7 +192,7 @@
               <a:graphicData uri="http://schemas.openxmlformats.org/drawingml/2006/picture">
                 <pic:pic>
                   <pic:nvPicPr>
-                    <pic:cNvPr id="0" name="10 Best Laptops Under 50000 in India 2023.jpg"/>
+                    <pic:cNvPr id="0" name="ASUS ROG Zephyrus Duo 16 2022 Dual Screen Laptop 16 .jpg"/>
                     <pic:cNvPicPr/>
                   </pic:nvPicPr>
                   <pic:blipFill>
@@ -204,7 +204,7 @@
                   <pic:spPr>
                     <a:xfrm>
                       <a:off x="0" y="0"/>
-                      <a:ext cx="3657600" cy="2057400"/>
+                      <a:ext cx="3657600" cy="2659075"/>
                     </a:xfrm>
                     <a:prstGeom prst="rect"/>
                   </pic:spPr>
@@ -226,7 +226,7 @@
     </w:p>
     <w:p>
       <w:r>
-        <w:t>Best Laptops Under Rs 50000 Online at India's Best Online ...</w:t>
+        <w:t>ASUS ROG Zephyrus Duo 16 (2022) Dual Screen Laptop, 16 ...</w:t>
       </w:r>
     </w:p>
     <w:p>
@@ -239,7 +239,7 @@
     </w:p>
     <w:p>
       <w:r>
-        <w:t>https://www.flipkart.com/q/best-laptops-under-rs-50000</w:t>
+        <w:t>https://www.amazon.in/ASUS-Zephyrus-Screen-Laptop-GX650RXZ-LO227WS/dp/B0B5S517K5</w:t>
       </w:r>
     </w:p>
     <w:p>
@@ -254,7 +254,7 @@
       <w:r>
         <w:drawing>
           <wp:inline xmlns:a="http://schemas.openxmlformats.org/drawingml/2006/main" xmlns:pic="http://schemas.openxmlformats.org/drawingml/2006/picture">
-            <wp:extent cx="3657600" cy="3657600"/>
+            <wp:extent cx="3657600" cy="2659075"/>
             <wp:docPr id="4" name="Picture 4"/>
             <wp:cNvGraphicFramePr>
               <a:graphicFrameLocks noChangeAspect="1"/>
@@ -263,11 +263,11 @@
               <a:graphicData uri="http://schemas.openxmlformats.org/drawingml/2006/picture">
                 <pic:pic>
                   <pic:nvPicPr>
-                    <pic:cNvPr id="0" name="Best Laptops Under Rs 50000 Online at India's Best Online ....jpg"/>
+                    <pic:cNvPr id="0" name="ASUS ROG Zephyrus Duo 16 2022 Dual Screen Laptop 16 .jpg"/>
                     <pic:cNvPicPr/>
                   </pic:nvPicPr>
                   <pic:blipFill>
-                    <a:blip r:embed="rId12"/>
+                    <a:blip r:embed="rId11"/>
                     <a:stretch>
                       <a:fillRect/>
                     </a:stretch>
@@ -275,7 +275,7 @@
                   <pic:spPr>
                     <a:xfrm>
                       <a:off x="0" y="0"/>
-                      <a:ext cx="3657600" cy="3657600"/>
+                      <a:ext cx="3657600" cy="2659075"/>
                     </a:xfrm>
                     <a:prstGeom prst="rect"/>
                   </pic:spPr>
@@ -297,7 +297,7 @@
     </w:p>
     <w:p>
       <w:r>
-        <w:t>Best Laptops Under Rs. 50,000 in India (9th September 2023 ...</w:t>
+        <w:t>ASUS ROG Zephyrus Duo 16 Dual Screen Laptop, 16" (40.64 cm ...</w:t>
       </w:r>
     </w:p>
     <w:p>
@@ -310,7 +310,7 @@
     </w:p>
     <w:p>
       <w:r>
-        <w:t>https://www.91mobiles.com/top-10-laptops-below-50000-in-india</w:t>
+        <w:t>https://www.amazon.in/ASUS-Zephyrus-Screen-Laptop-GX650RXZ-LB226WS/dp/B0B5S2ZJ8H</w:t>
       </w:r>
     </w:p>
     <w:p>
@@ -325,7 +325,7 @@
       <w:r>
         <w:drawing>
           <wp:inline xmlns:a="http://schemas.openxmlformats.org/drawingml/2006/main" xmlns:pic="http://schemas.openxmlformats.org/drawingml/2006/picture">
-            <wp:extent cx="3657600" cy="2376780"/>
+            <wp:extent cx="3657600" cy="2659075"/>
             <wp:docPr id="5" name="Picture 5"/>
             <wp:cNvGraphicFramePr>
               <a:graphicFrameLocks noChangeAspect="1"/>
@@ -334,11 +334,11 @@
               <a:graphicData uri="http://schemas.openxmlformats.org/drawingml/2006/picture">
                 <pic:pic>
                   <pic:nvPicPr>
-                    <pic:cNvPr id="0" name="Best Laptops Under Rs. 50,000 in India (9th September 2023 ....jpg"/>
+                    <pic:cNvPr id="0" name="ASUS ROG Zephyrus Duo 16 2022 Dual Screen Laptop 16 .jpg"/>
                     <pic:cNvPicPr/>
                   </pic:nvPicPr>
                   <pic:blipFill>
-                    <a:blip r:embed="rId13"/>
+                    <a:blip r:embed="rId11"/>
                     <a:stretch>
                       <a:fillRect/>
                     </a:stretch>
@@ -346,7 +346,7 @@
                   <pic:spPr>
                     <a:xfrm>
                       <a:off x="0" y="0"/>
-                      <a:ext cx="3657600" cy="2376780"/>
+                      <a:ext cx="3657600" cy="2659075"/>
                     </a:xfrm>
                     <a:prstGeom prst="rect"/>
                   </pic:spPr>
@@ -368,7 +368,7 @@
     </w:p>
     <w:p>
       <w:r>
-        <w:t>10 Best Laptops Under 50000 in India (September 2023) - Ultimate ...</w:t>
+        <w:t>ASUS ROG Strix G Core i5 9300H 9th Gen - (8 GB/1 TB HDD/256 ...</w:t>
       </w:r>
     </w:p>
     <w:p>
@@ -381,7 +381,7 @@
     </w:p>
     <w:p>
       <w:r>
-        <w:t>https://www.newindianexpress.com/expressdeals/laptops/best-laptops-under-50000-in-india/549.html</w:t>
+        <w:t>https://www.flipkart.com/asus-rog-strix-g-core-i5-9th-gen-8-gb-1-tb-hdd-256-gb-ssd-windows-10-home-4-graphics-nvidia-geforce-gtx-1650-60-hz-g531gt-bq024t-gaming-laptop/p/itmfg9yrrazqt7dk?pid=COMFG9YREHZ9VBKH&amp;lid=LSTCOMFG9YREHZ9VBKH8WVPW9&amp;marketplace=FLIPKART&amp;srno=b_1_15&amp;otracker=clp_banner_2_3.bannerX3.BANNER_laptopsanddesktops-tbbd-store_N1E59WCSJNNV&amp;fm=neo%2Fmerchandising&amp;iid=c16ed43b-fb40-4cfc-8078-6f0c7a3ab3dc.COMFG9YREHZ9VBKH.SEARCH&amp;ppt=browse&amp;ppn=browse&amp;ssid=cbmtybtzu80000001602807050034</w:t>
       </w:r>
     </w:p>
     <w:p>
@@ -396,7 +396,7 @@
       <w:r>
         <w:drawing>
           <wp:inline xmlns:a="http://schemas.openxmlformats.org/drawingml/2006/main" xmlns:pic="http://schemas.openxmlformats.org/drawingml/2006/picture">
-            <wp:extent cx="3657600" cy="1828800"/>
+            <wp:extent cx="3657600" cy="2731008"/>
             <wp:docPr id="6" name="Picture 6"/>
             <wp:cNvGraphicFramePr>
               <a:graphicFrameLocks noChangeAspect="1"/>
@@ -405,11 +405,11 @@
               <a:graphicData uri="http://schemas.openxmlformats.org/drawingml/2006/picture">
                 <pic:pic>
                   <pic:nvPicPr>
-                    <pic:cNvPr id="0" name="10 Best Laptops Under 50000 in India (September 2023) - Ultimate ....jpg"/>
+                    <pic:cNvPr id="0" name="ASUS ROG Strix G Core i5 9300H 9th Gen  8 GB1 TB HDD256 .jpg"/>
                     <pic:cNvPicPr/>
                   </pic:nvPicPr>
                   <pic:blipFill>
-                    <a:blip r:embed="rId14"/>
+                    <a:blip r:embed="rId12"/>
                     <a:stretch>
                       <a:fillRect/>
                     </a:stretch>
@@ -417,7 +417,7 @@
                   <pic:spPr>
                     <a:xfrm>
                       <a:off x="0" y="0"/>
-                      <a:ext cx="3657600" cy="1828800"/>
+                      <a:ext cx="3657600" cy="2731008"/>
                     </a:xfrm>
                     <a:prstGeom prst="rect"/>
                   </pic:spPr>
@@ -439,7 +439,7 @@
     </w:p>
     <w:p>
       <w:r>
-        <w:t>What's the best laptop right now in India in under 50k and 60k ...</w:t>
+        <w:t>ASUS ROG Zephyrus Duo 16 (2023) Dual Screen Laptop, 16 ...</w:t>
       </w:r>
     </w:p>
     <w:p>
@@ -452,34 +452,7 @@
     </w:p>
     <w:p>
       <w:r>
-        <w:t>https://www.reddit.com/r/india/comments/y4frqo/whats_the_best_laptop_right_now_in_india_in_under/</w:t>
-      </w:r>
-    </w:p>
-    <w:p/>
-    <w:p>
-      <w:pPr>
-        <w:pStyle w:val="Heading1"/>
-      </w:pPr>
-      <w:r>
-        <w:t>Laptop Name:</w:t>
-      </w:r>
-    </w:p>
-    <w:p>
-      <w:r>
-        <w:t>Best Laptop Under 50000 In India - The Hindu</w:t>
-      </w:r>
-    </w:p>
-    <w:p>
-      <w:pPr>
-        <w:pStyle w:val="Heading1"/>
-      </w:pPr>
-      <w:r>
-        <w:t>Link:</w:t>
-      </w:r>
-    </w:p>
-    <w:p>
-      <w:r>
-        <w:t>https://www.thehindu.com/brandhub/best-laptops-under-50000-in-india/article66200169.ece</w:t>
+        <w:t>https://www.amazon.in/ASUS-Zephyrus-RTX-4090-Windows-GX650PY-NM052WS/dp/B0BY31M1T6</w:t>
       </w:r>
     </w:p>
     <w:p>
@@ -494,7 +467,7 @@
       <w:r>
         <w:drawing>
           <wp:inline xmlns:a="http://schemas.openxmlformats.org/drawingml/2006/main" xmlns:pic="http://schemas.openxmlformats.org/drawingml/2006/picture">
-            <wp:extent cx="3657600" cy="3657600"/>
+            <wp:extent cx="3657600" cy="3536899"/>
             <wp:docPr id="7" name="Picture 7"/>
             <wp:cNvGraphicFramePr>
               <a:graphicFrameLocks noChangeAspect="1"/>
@@ -503,11 +476,11 @@
               <a:graphicData uri="http://schemas.openxmlformats.org/drawingml/2006/picture">
                 <pic:pic>
                   <pic:nvPicPr>
-                    <pic:cNvPr id="0" name="Best Laptop Under 50000 In India - The Hindu.jpg"/>
+                    <pic:cNvPr id="0" name="ASUS ROG Zephyrus Duo 16 2023 Dual Screen Laptop 16 .jpg"/>
                     <pic:cNvPicPr/>
                   </pic:nvPicPr>
                   <pic:blipFill>
-                    <a:blip r:embed="rId15"/>
+                    <a:blip r:embed="rId13"/>
                     <a:stretch>
                       <a:fillRect/>
                     </a:stretch>
@@ -515,7 +488,7 @@
                   <pic:spPr>
                     <a:xfrm>
                       <a:off x="0" y="0"/>
-                      <a:ext cx="3657600" cy="3657600"/>
+                      <a:ext cx="3657600" cy="3536899"/>
                     </a:xfrm>
                     <a:prstGeom prst="rect"/>
                   </pic:spPr>
@@ -537,7 +510,7 @@
     </w:p>
     <w:p>
       <w:r>
-        <w:t>Best Laptop under 50,000 in India - Price &amp; Specs (September 2023 ...</w:t>
+        <w:t>ASUS ROG Strix Scar III G531GW-AZ113T Laptop with ROG ...</w:t>
       </w:r>
     </w:p>
     <w:p>
@@ -550,7 +523,7 @@
     </w:p>
     <w:p>
       <w:r>
-        <w:t>https://www.digit.in/top-products/best-laptops-under-50000-3611.html</w:t>
+        <w:t>https://www.amazon.in/ASUS-G531GW-AZ113T-BP1501G-15-6-inch-Backpack/dp/B08S6QYT3M</w:t>
       </w:r>
     </w:p>
     <w:p>
@@ -565,7 +538,7 @@
       <w:r>
         <w:drawing>
           <wp:inline xmlns:a="http://schemas.openxmlformats.org/drawingml/2006/main" xmlns:pic="http://schemas.openxmlformats.org/drawingml/2006/picture">
-            <wp:extent cx="3657600" cy="2057400"/>
+            <wp:extent cx="3657600" cy="2779776"/>
             <wp:docPr id="8" name="Picture 8"/>
             <wp:cNvGraphicFramePr>
               <a:graphicFrameLocks noChangeAspect="1"/>
@@ -574,11 +547,11 @@
               <a:graphicData uri="http://schemas.openxmlformats.org/drawingml/2006/picture">
                 <pic:pic>
                   <pic:nvPicPr>
-                    <pic:cNvPr id="0" name="Best Laptop under 50,000 in India - Price &amp; Specs (September 2023 ....jpg"/>
+                    <pic:cNvPr id="0" name="ASUS ROG Strix Scar III G531GWAZ113T Laptop with ROG .jpg"/>
                     <pic:cNvPicPr/>
                   </pic:nvPicPr>
                   <pic:blipFill>
-                    <a:blip r:embed="rId16"/>
+                    <a:blip r:embed="rId14"/>
                     <a:stretch>
                       <a:fillRect/>
                     </a:stretch>
@@ -586,7 +559,7 @@
                   <pic:spPr>
                     <a:xfrm>
                       <a:off x="0" y="0"/>
-                      <a:ext cx="3657600" cy="2057400"/>
+                      <a:ext cx="3657600" cy="2779776"/>
                     </a:xfrm>
                     <a:prstGeom prst="rect"/>
                   </pic:spPr>
@@ -608,7 +581,7 @@
     </w:p>
     <w:p>
       <w:r>
-        <w:t>Best Business Laptops Under 50000 In India</w:t>
+        <w:t>ASUS ROG Zephyrus Duo 16 (2022) Dual Screen Laptop, 16 ...</w:t>
       </w:r>
     </w:p>
     <w:p>
@@ -621,7 +594,7 @@
     </w:p>
     <w:p>
       <w:r>
-        <w:t>https://english.jagran.com/top-deals/electronics/laptop/best-business-laptops-under-50000-in-india-10083694</w:t>
+        <w:t>https://www.amazon.in/ASUS-Zephyrus-Screen-Laptop-GX650RXZ-LS228WS/dp/B0B5S75KGL</w:t>
       </w:r>
     </w:p>
     <w:p>
@@ -636,7 +609,7 @@
       <w:r>
         <w:drawing>
           <wp:inline xmlns:a="http://schemas.openxmlformats.org/drawingml/2006/main" xmlns:pic="http://schemas.openxmlformats.org/drawingml/2006/picture">
-            <wp:extent cx="3657600" cy="2057400"/>
+            <wp:extent cx="3657600" cy="2659075"/>
             <wp:docPr id="9" name="Picture 9"/>
             <wp:cNvGraphicFramePr>
               <a:graphicFrameLocks noChangeAspect="1"/>
@@ -645,11 +618,11 @@
               <a:graphicData uri="http://schemas.openxmlformats.org/drawingml/2006/picture">
                 <pic:pic>
                   <pic:nvPicPr>
-                    <pic:cNvPr id="0" name="Best Business Laptops Under 50000 In India.jpg"/>
+                    <pic:cNvPr id="0" name="ASUS ROG Zephyrus Duo 16 2022 Dual Screen Laptop 16 .jpg"/>
                     <pic:cNvPicPr/>
                   </pic:nvPicPr>
                   <pic:blipFill>
-                    <a:blip r:embed="rId17"/>
+                    <a:blip r:embed="rId11"/>
                     <a:stretch>
                       <a:fillRect/>
                     </a:stretch>
@@ -657,7 +630,78 @@
                   <pic:spPr>
                     <a:xfrm>
                       <a:off x="0" y="0"/>
-                      <a:ext cx="3657600" cy="2057400"/>
+                      <a:ext cx="3657600" cy="2659075"/>
+                    </a:xfrm>
+                    <a:prstGeom prst="rect"/>
+                  </pic:spPr>
+                </pic:pic>
+              </a:graphicData>
+            </a:graphic>
+          </wp:inline>
+        </w:drawing>
+      </w:r>
+    </w:p>
+    <w:p/>
+    <w:p>
+      <w:pPr>
+        <w:pStyle w:val="Heading1"/>
+      </w:pPr>
+      <w:r>
+        <w:t>Laptop Name:</w:t>
+      </w:r>
+    </w:p>
+    <w:p>
+      <w:r>
+        <w:t>2022 ASUS ROG Zephyrus G15 15.6" 165Hz QHD (2560x1440 ...</w:t>
+      </w:r>
+    </w:p>
+    <w:p>
+      <w:pPr>
+        <w:pStyle w:val="Heading1"/>
+      </w:pPr>
+      <w:r>
+        <w:t>Link:</w:t>
+      </w:r>
+    </w:p>
+    <w:p>
+      <w:r>
+        <w:t>https://www.amazon.in/ASUS-Zephyrus-2560x1440-GeForce-Pantone/dp/B0B6SKX54Z</w:t>
+      </w:r>
+    </w:p>
+    <w:p>
+      <w:pPr>
+        <w:pStyle w:val="Heading1"/>
+      </w:pPr>
+      <w:r>
+        <w:t>Image:</w:t>
+      </w:r>
+    </w:p>
+    <w:p>
+      <w:r>
+        <w:drawing>
+          <wp:inline xmlns:a="http://schemas.openxmlformats.org/drawingml/2006/main" xmlns:pic="http://schemas.openxmlformats.org/drawingml/2006/picture">
+            <wp:extent cx="3657600" cy="3478378"/>
+            <wp:docPr id="10" name="Picture 10"/>
+            <wp:cNvGraphicFramePr>
+              <a:graphicFrameLocks noChangeAspect="1"/>
+            </wp:cNvGraphicFramePr>
+            <a:graphic>
+              <a:graphicData uri="http://schemas.openxmlformats.org/drawingml/2006/picture">
+                <pic:pic>
+                  <pic:nvPicPr>
+                    <pic:cNvPr id="0" name="2022 ASUS ROG Zephyrus G15 156 165Hz QHD 2560x1440 .jpg"/>
+                    <pic:cNvPicPr/>
+                  </pic:nvPicPr>
+                  <pic:blipFill>
+                    <a:blip r:embed="rId15"/>
+                    <a:stretch>
+                      <a:fillRect/>
+                    </a:stretch>
+                  </pic:blipFill>
+                  <pic:spPr>
+                    <a:xfrm>
+                      <a:off x="0" y="0"/>
+                      <a:ext cx="3657600" cy="3478378"/>
                     </a:xfrm>
                     <a:prstGeom prst="rect"/>
                   </pic:spPr>
